--- a/Keerthirajaece1999.docx
+++ b/Keerthirajaece1999.docx
@@ -88,8 +88,6 @@
           <w:t>keerthirajaece1999@gmail.com</w:t>
         </w:r>
       </w:hyperlink>
-      <w:bookmarkStart w:id="0" w:name="_GoBack"/>
-      <w:bookmarkEnd w:id="0"/>
     </w:p>
     <w:p>
       <w:pPr>
@@ -1617,6 +1615,8 @@
         </w:rPr>
         <w:t>MySQL</w:t>
       </w:r>
+      <w:bookmarkStart w:id="0" w:name="_GoBack"/>
+      <w:bookmarkEnd w:id="0"/>
     </w:p>
     <w:p>
       <w:pPr>
@@ -1749,6 +1749,13 @@
           <w:sz w:val="26"/>
         </w:rPr>
         <w:t xml:space="preserve"> </w:t>
+      </w:r>
+      <w:r>
+        <w:rPr>
+          <w:spacing w:val="-6"/>
+          <w:sz w:val="26"/>
+        </w:rPr>
+        <w:t xml:space="preserve">(Selenium with java) </w:t>
       </w:r>
       <w:r>
         <w:rPr>

--- a/Keerthirajaece1999.docx
+++ b/Keerthirajaece1999.docx
@@ -5,8 +5,16 @@
     <w:p>
       <w:pPr>
         <w:pStyle w:val="Title"/>
-      </w:pPr>
-      <w:r>
+        <w:rPr>
+          <w:sz w:val="26"/>
+          <w:szCs w:val="26"/>
+        </w:rPr>
+      </w:pPr>
+      <w:r>
+        <w:rPr>
+          <w:sz w:val="26"/>
+          <w:szCs w:val="26"/>
+        </w:rPr>
         <w:t>S.P.Keerthiraja</w:t>
       </w:r>
     </w:p>
@@ -16,12 +24,14 @@
         <w:ind w:left="302"/>
         <w:rPr>
           <w:sz w:val="26"/>
+          <w:szCs w:val="26"/>
         </w:rPr>
       </w:pPr>
       <w:r>
         <w:rPr>
           <w:b/>
           <w:sz w:val="26"/>
+          <w:szCs w:val="26"/>
         </w:rPr>
         <w:t>Mobile</w:t>
       </w:r>
@@ -30,6 +40,7 @@
           <w:b/>
           <w:spacing w:val="-5"/>
           <w:sz w:val="26"/>
+          <w:szCs w:val="26"/>
         </w:rPr>
         <w:t xml:space="preserve"> </w:t>
       </w:r>
@@ -37,6 +48,7 @@
         <w:rPr>
           <w:b/>
           <w:sz w:val="26"/>
+          <w:szCs w:val="26"/>
         </w:rPr>
         <w:t>No:</w:t>
       </w:r>
@@ -45,12 +57,14 @@
           <w:b/>
           <w:spacing w:val="-3"/>
           <w:sz w:val="26"/>
-        </w:rPr>
-        <w:t xml:space="preserve"> </w:t>
-      </w:r>
-      <w:r>
-        <w:rPr>
-          <w:sz w:val="26"/>
+          <w:szCs w:val="26"/>
+        </w:rPr>
+        <w:t xml:space="preserve"> </w:t>
+      </w:r>
+      <w:r>
+        <w:rPr>
+          <w:sz w:val="26"/>
+          <w:szCs w:val="26"/>
         </w:rPr>
         <w:t>9578631352</w:t>
       </w:r>
@@ -61,12 +75,14 @@
         <w:ind w:left="302"/>
         <w:rPr>
           <w:sz w:val="26"/>
+          <w:szCs w:val="26"/>
         </w:rPr>
       </w:pPr>
       <w:r>
         <w:rPr>
           <w:b/>
           <w:sz w:val="26"/>
+          <w:szCs w:val="26"/>
         </w:rPr>
         <w:t>Email:</w:t>
       </w:r>
@@ -75,6 +91,7 @@
           <w:b/>
           <w:spacing w:val="-2"/>
           <w:sz w:val="26"/>
+          <w:szCs w:val="26"/>
         </w:rPr>
         <w:t xml:space="preserve"> </w:t>
       </w:r>
@@ -83,6 +100,7 @@
           <w:rPr>
             <w:rStyle w:val="Hyperlink"/>
             <w:sz w:val="26"/>
+            <w:szCs w:val="26"/>
             <w:u w:color="0000FF"/>
           </w:rPr>
           <w:t>keerthirajaece1999@gmail.com</w:t>
@@ -126,245 +144,17 @@
     <w:p>
       <w:pPr>
         <w:pStyle w:val="BodyText"/>
-        <w:ind w:left="820"/>
-      </w:pPr>
-      <w:r>
-        <w:t>To</w:t>
-      </w:r>
-      <w:r>
-        <w:rPr>
-          <w:spacing w:val="-2"/>
-        </w:rPr>
-        <w:t xml:space="preserve"> </w:t>
-      </w:r>
-      <w:r>
-        <w:t>get</w:t>
-      </w:r>
-      <w:r>
-        <w:rPr>
-          <w:spacing w:val="-1"/>
-        </w:rPr>
-        <w:t xml:space="preserve"> </w:t>
-      </w:r>
-      <w:r>
-        <w:t>an opportunity</w:t>
-      </w:r>
-      <w:r>
-        <w:rPr>
-          <w:spacing w:val="-2"/>
-        </w:rPr>
-        <w:t xml:space="preserve"> </w:t>
-      </w:r>
-      <w:r>
-        <w:t>where I</w:t>
-      </w:r>
-      <w:r>
-        <w:rPr>
-          <w:spacing w:val="-5"/>
-        </w:rPr>
-        <w:t xml:space="preserve"> </w:t>
-      </w:r>
-      <w:r>
-        <w:t>can</w:t>
-      </w:r>
-      <w:r>
-        <w:rPr>
-          <w:spacing w:val="4"/>
-        </w:rPr>
-        <w:t xml:space="preserve"> </w:t>
-      </w:r>
-      <w:r>
-        <w:t>make the</w:t>
-      </w:r>
-      <w:r>
-        <w:rPr>
-          <w:spacing w:val="-1"/>
-        </w:rPr>
-        <w:t xml:space="preserve"> </w:t>
-      </w:r>
-      <w:r>
-        <w:t>best</w:t>
-      </w:r>
-      <w:r>
-        <w:rPr>
-          <w:spacing w:val="-2"/>
-        </w:rPr>
-        <w:t xml:space="preserve"> </w:t>
-      </w:r>
-      <w:r>
-        <w:t>of my</w:t>
-      </w:r>
-      <w:r>
-        <w:rPr>
-          <w:spacing w:val="-1"/>
-        </w:rPr>
-        <w:t xml:space="preserve"> </w:t>
-      </w:r>
-      <w:r>
-        <w:t>potential</w:t>
-      </w:r>
-      <w:r>
-        <w:rPr>
-          <w:spacing w:val="-2"/>
-        </w:rPr>
-        <w:t xml:space="preserve"> </w:t>
-      </w:r>
-      <w:r>
-        <w:t>and contribute to</w:t>
-      </w:r>
-      <w:r>
-        <w:rPr>
-          <w:spacing w:val="-2"/>
-        </w:rPr>
-        <w:t xml:space="preserve"> </w:t>
-      </w:r>
-      <w:r>
-        <w:t>the</w:t>
-      </w:r>
-    </w:p>
-    <w:p>
-      <w:pPr>
-        <w:pStyle w:val="BodyText"/>
-        <w:spacing w:before="148" w:after="240"/>
-        <w:ind w:left="100"/>
-      </w:pPr>
-      <w:r>
-        <w:t>organization’s</w:t>
-      </w:r>
-      <w:r>
-        <w:rPr>
-          <w:spacing w:val="-2"/>
-        </w:rPr>
-        <w:t xml:space="preserve"> </w:t>
-      </w:r>
-      <w:r>
-        <w:t>growth. Seeking</w:t>
-      </w:r>
-      <w:r>
-        <w:rPr>
-          <w:spacing w:val="-6"/>
-        </w:rPr>
-        <w:t xml:space="preserve"> </w:t>
-      </w:r>
-      <w:r>
-        <w:t>a</w:t>
-      </w:r>
-      <w:r>
-        <w:rPr>
-          <w:spacing w:val="-1"/>
-        </w:rPr>
-        <w:t xml:space="preserve"> </w:t>
-      </w:r>
-      <w:r>
-        <w:t>position</w:t>
-      </w:r>
-      <w:r>
-        <w:rPr>
-          <w:spacing w:val="-1"/>
-        </w:rPr>
-        <w:t xml:space="preserve"> </w:t>
-      </w:r>
-      <w:r>
-        <w:t>in</w:t>
-      </w:r>
-      <w:r>
-        <w:rPr>
-          <w:spacing w:val="-2"/>
-        </w:rPr>
-        <w:t xml:space="preserve"> </w:t>
-      </w:r>
-      <w:r>
-        <w:t>a company</w:t>
-      </w:r>
-      <w:r>
-        <w:rPr>
-          <w:spacing w:val="-2"/>
-        </w:rPr>
-        <w:t xml:space="preserve"> </w:t>
-      </w:r>
-      <w:r>
-        <w:t>where</w:t>
-      </w:r>
-      <w:r>
-        <w:rPr>
-          <w:spacing w:val="-1"/>
-        </w:rPr>
-        <w:t xml:space="preserve"> </w:t>
-      </w:r>
-      <w:r>
-        <w:t>I</w:t>
-      </w:r>
-      <w:r>
-        <w:rPr>
-          <w:spacing w:val="-5"/>
-        </w:rPr>
-        <w:t xml:space="preserve"> </w:t>
-      </w:r>
-      <w:r>
-        <w:t>can</w:t>
-      </w:r>
-      <w:r>
-        <w:rPr>
-          <w:spacing w:val="-1"/>
-        </w:rPr>
-        <w:t xml:space="preserve"> </w:t>
-      </w:r>
-      <w:r>
-        <w:t>launch my</w:t>
-      </w:r>
-      <w:r>
-        <w:rPr>
-          <w:spacing w:val="-2"/>
-        </w:rPr>
-        <w:t xml:space="preserve"> </w:t>
-      </w:r>
-      <w:r>
-        <w:t>career and</w:t>
-      </w:r>
-      <w:r>
-        <w:rPr>
-          <w:spacing w:val="-1"/>
-        </w:rPr>
-        <w:t xml:space="preserve"> </w:t>
-      </w:r>
-      <w:r>
-        <w:t>build</w:t>
-      </w:r>
-      <w:r>
-        <w:rPr>
-          <w:spacing w:val="-2"/>
-        </w:rPr>
-        <w:t xml:space="preserve"> </w:t>
-      </w:r>
-      <w:r>
-        <w:t>a</w:t>
-      </w:r>
-      <w:r>
-        <w:rPr>
-          <w:spacing w:val="-62"/>
-        </w:rPr>
-        <w:t xml:space="preserve"> </w:t>
-      </w:r>
-      <w:r>
-        <w:t>valuable</w:t>
-      </w:r>
-      <w:r>
-        <w:rPr>
-          <w:spacing w:val="1"/>
-        </w:rPr>
-        <w:t xml:space="preserve"> </w:t>
-      </w:r>
-      <w:r>
-        <w:t>skill</w:t>
-      </w:r>
-      <w:r>
-        <w:rPr>
-          <w:spacing w:val="1"/>
-        </w:rPr>
-        <w:t xml:space="preserve"> </w:t>
-      </w:r>
-      <w:r>
-        <w:t>set.</w:t>
+        <w:spacing w:after="240"/>
+        <w:ind w:firstLine="720"/>
+      </w:pPr>
+      <w:r>
+        <w:t>To get an opportunity where I can make the best of my potential and contribute to the</w:t>
+      </w:r>
+      <w:r>
+        <w:t xml:space="preserve"> </w:t>
+      </w:r>
+      <w:r>
+        <w:t>organization’s growth. Seeking a position in a company where I can launch my career and build a valuable skill set.</w:t>
       </w:r>
     </w:p>
     <w:p>
@@ -405,19 +195,9 @@
     <w:p>
       <w:pPr>
         <w:pStyle w:val="BodyText"/>
+        <w:spacing w:before="11"/>
         <w:rPr>
           <w:b/>
-          <w:sz w:val="20"/>
-        </w:rPr>
-      </w:pPr>
-    </w:p>
-    <w:p>
-      <w:pPr>
-        <w:pStyle w:val="BodyText"/>
-        <w:spacing w:before="11"/>
-        <w:rPr>
-          <w:b/>
-          <w:sz w:val="13"/>
         </w:rPr>
       </w:pPr>
     </w:p>
@@ -462,12 +242,14 @@
               <w:rPr>
                 <w:b/>
                 <w:sz w:val="26"/>
+                <w:szCs w:val="26"/>
               </w:rPr>
             </w:pPr>
             <w:r>
               <w:rPr>
                 <w:b/>
                 <w:sz w:val="26"/>
+                <w:szCs w:val="26"/>
               </w:rPr>
               <w:t>Degree</w:t>
             </w:r>
@@ -485,12 +267,14 @@
               <w:rPr>
                 <w:b/>
                 <w:sz w:val="26"/>
+                <w:szCs w:val="26"/>
               </w:rPr>
             </w:pPr>
             <w:r>
               <w:rPr>
                 <w:b/>
                 <w:sz w:val="26"/>
+                <w:szCs w:val="26"/>
               </w:rPr>
               <w:t>University</w:t>
             </w:r>
@@ -508,12 +292,14 @@
               <w:rPr>
                 <w:b/>
                 <w:sz w:val="26"/>
+                <w:szCs w:val="26"/>
               </w:rPr>
             </w:pPr>
             <w:r>
               <w:rPr>
                 <w:b/>
                 <w:sz w:val="26"/>
+                <w:szCs w:val="26"/>
               </w:rPr>
               <w:t>Passing</w:t>
             </w:r>
@@ -526,12 +312,14 @@
               <w:rPr>
                 <w:b/>
                 <w:sz w:val="26"/>
+                <w:szCs w:val="26"/>
               </w:rPr>
             </w:pPr>
             <w:r>
               <w:rPr>
                 <w:b/>
                 <w:sz w:val="26"/>
+                <w:szCs w:val="26"/>
               </w:rPr>
               <w:t>Year</w:t>
             </w:r>
@@ -549,12 +337,14 @@
               <w:rPr>
                 <w:b/>
                 <w:sz w:val="26"/>
+                <w:szCs w:val="26"/>
               </w:rPr>
             </w:pPr>
             <w:r>
               <w:rPr>
                 <w:b/>
                 <w:sz w:val="26"/>
+                <w:szCs w:val="26"/>
               </w:rPr>
               <w:t>Percentage</w:t>
             </w:r>
@@ -567,12 +357,14 @@
               <w:rPr>
                 <w:b/>
                 <w:sz w:val="26"/>
+                <w:szCs w:val="26"/>
               </w:rPr>
             </w:pPr>
             <w:r>
               <w:rPr>
                 <w:b/>
                 <w:sz w:val="26"/>
+                <w:szCs w:val="26"/>
               </w:rPr>
               <w:t>/CGPA</w:t>
             </w:r>
@@ -594,11 +386,13 @@
               <w:ind w:left="597" w:right="593"/>
               <w:rPr>
                 <w:sz w:val="26"/>
+                <w:szCs w:val="26"/>
               </w:rPr>
             </w:pPr>
             <w:r>
               <w:rPr>
                 <w:sz w:val="26"/>
+                <w:szCs w:val="26"/>
               </w:rPr>
               <w:t>B.E-ECE</w:t>
             </w:r>
@@ -615,11 +409,13 @@
               <w:ind w:left="149" w:right="147"/>
               <w:rPr>
                 <w:sz w:val="26"/>
+                <w:szCs w:val="26"/>
               </w:rPr>
             </w:pPr>
             <w:r>
               <w:rPr>
                 <w:sz w:val="26"/>
+                <w:szCs w:val="26"/>
               </w:rPr>
               <w:t>Selvam</w:t>
             </w:r>
@@ -627,12 +423,14 @@
               <w:rPr>
                 <w:spacing w:val="-7"/>
                 <w:sz w:val="26"/>
+                <w:szCs w:val="26"/>
               </w:rPr>
               <w:t xml:space="preserve"> </w:t>
             </w:r>
             <w:r>
               <w:rPr>
                 <w:sz w:val="26"/>
+                <w:szCs w:val="26"/>
               </w:rPr>
               <w:t>college</w:t>
             </w:r>
@@ -640,12 +438,14 @@
               <w:rPr>
                 <w:spacing w:val="-1"/>
                 <w:sz w:val="26"/>
+                <w:szCs w:val="26"/>
               </w:rPr>
               <w:t xml:space="preserve"> </w:t>
             </w:r>
             <w:r>
               <w:rPr>
                 <w:sz w:val="26"/>
+                <w:szCs w:val="26"/>
               </w:rPr>
               <w:t>of</w:t>
             </w:r>
@@ -653,12 +453,14 @@
               <w:rPr>
                 <w:spacing w:val="-2"/>
                 <w:sz w:val="26"/>
+                <w:szCs w:val="26"/>
               </w:rPr>
               <w:t xml:space="preserve"> </w:t>
             </w:r>
             <w:r>
               <w:rPr>
                 <w:sz w:val="26"/>
+                <w:szCs w:val="26"/>
               </w:rPr>
               <w:t>technology,</w:t>
             </w:r>
@@ -670,11 +472,13 @@
               <w:ind w:right="143"/>
               <w:rPr>
                 <w:sz w:val="26"/>
+                <w:szCs w:val="26"/>
               </w:rPr>
             </w:pPr>
             <w:r>
               <w:rPr>
                 <w:sz w:val="26"/>
+                <w:szCs w:val="26"/>
               </w:rPr>
               <w:t>Namakkal</w:t>
             </w:r>
@@ -691,11 +495,13 @@
               <w:ind w:left="328"/>
               <w:rPr>
                 <w:sz w:val="26"/>
+                <w:szCs w:val="26"/>
               </w:rPr>
             </w:pPr>
             <w:r>
               <w:rPr>
                 <w:sz w:val="26"/>
+                <w:szCs w:val="26"/>
               </w:rPr>
               <w:t>2021</w:t>
             </w:r>
@@ -712,11 +518,13 @@
               <w:ind w:left="170" w:right="175"/>
               <w:rPr>
                 <w:sz w:val="26"/>
+                <w:szCs w:val="26"/>
               </w:rPr>
             </w:pPr>
             <w:r>
               <w:rPr>
                 <w:sz w:val="26"/>
+                <w:szCs w:val="26"/>
               </w:rPr>
               <w:t>8.07</w:t>
             </w:r>
@@ -738,11 +546,13 @@
               <w:ind w:left="597" w:right="598"/>
               <w:rPr>
                 <w:sz w:val="26"/>
+                <w:szCs w:val="26"/>
               </w:rPr>
             </w:pPr>
             <w:r>
               <w:rPr>
                 <w:sz w:val="26"/>
+                <w:szCs w:val="26"/>
               </w:rPr>
               <w:t>DIPLAMO</w:t>
             </w:r>
@@ -754,11 +564,13 @@
               <w:ind w:left="597" w:right="597"/>
               <w:rPr>
                 <w:sz w:val="26"/>
+                <w:szCs w:val="26"/>
               </w:rPr>
             </w:pPr>
             <w:r>
               <w:rPr>
                 <w:sz w:val="26"/>
+                <w:szCs w:val="26"/>
               </w:rPr>
               <w:t>(CSE)</w:t>
             </w:r>
@@ -775,11 +587,13 @@
               <w:ind w:right="147"/>
               <w:rPr>
                 <w:sz w:val="26"/>
+                <w:szCs w:val="26"/>
               </w:rPr>
             </w:pPr>
             <w:r>
               <w:rPr>
                 <w:sz w:val="26"/>
+                <w:szCs w:val="26"/>
               </w:rPr>
               <w:t>Muthayammal</w:t>
             </w:r>
@@ -787,12 +601,14 @@
               <w:rPr>
                 <w:spacing w:val="-3"/>
                 <w:sz w:val="26"/>
+                <w:szCs w:val="26"/>
               </w:rPr>
               <w:t xml:space="preserve"> </w:t>
             </w:r>
             <w:r>
               <w:rPr>
                 <w:sz w:val="26"/>
+                <w:szCs w:val="26"/>
               </w:rPr>
               <w:t>polytechnic</w:t>
             </w:r>
@@ -800,12 +616,14 @@
               <w:rPr>
                 <w:spacing w:val="-2"/>
                 <w:sz w:val="26"/>
+                <w:szCs w:val="26"/>
               </w:rPr>
               <w:t xml:space="preserve"> </w:t>
             </w:r>
             <w:r>
               <w:rPr>
                 <w:sz w:val="26"/>
+                <w:szCs w:val="26"/>
               </w:rPr>
               <w:t>institution,</w:t>
             </w:r>
@@ -817,11 +635,13 @@
               <w:ind w:right="138"/>
               <w:rPr>
                 <w:sz w:val="26"/>
+                <w:szCs w:val="26"/>
               </w:rPr>
             </w:pPr>
             <w:r>
               <w:rPr>
                 <w:sz w:val="26"/>
+                <w:szCs w:val="26"/>
               </w:rPr>
               <w:t>Rasipuram</w:t>
             </w:r>
@@ -838,11 +658,13 @@
               <w:ind w:left="328"/>
               <w:rPr>
                 <w:sz w:val="26"/>
+                <w:szCs w:val="26"/>
               </w:rPr>
             </w:pPr>
             <w:r>
               <w:rPr>
                 <w:sz w:val="26"/>
+                <w:szCs w:val="26"/>
               </w:rPr>
               <w:t>2018</w:t>
             </w:r>
@@ -859,11 +681,13 @@
               <w:ind w:left="170" w:right="174"/>
               <w:rPr>
                 <w:sz w:val="26"/>
+                <w:szCs w:val="26"/>
               </w:rPr>
             </w:pPr>
             <w:r>
               <w:rPr>
                 <w:sz w:val="26"/>
+                <w:szCs w:val="26"/>
               </w:rPr>
               <w:t>90%</w:t>
             </w:r>
@@ -885,11 +709,13 @@
               <w:ind w:left="597" w:right="597"/>
               <w:rPr>
                 <w:sz w:val="26"/>
+                <w:szCs w:val="26"/>
               </w:rPr>
             </w:pPr>
             <w:r>
               <w:rPr>
                 <w:sz w:val="26"/>
+                <w:szCs w:val="26"/>
               </w:rPr>
               <w:t>H.S.C</w:t>
             </w:r>
@@ -906,11 +732,13 @@
               <w:ind w:right="145"/>
               <w:rPr>
                 <w:sz w:val="26"/>
+                <w:szCs w:val="26"/>
               </w:rPr>
             </w:pPr>
             <w:r>
               <w:rPr>
                 <w:sz w:val="26"/>
+                <w:szCs w:val="26"/>
               </w:rPr>
               <w:t>Government</w:t>
             </w:r>
@@ -918,12 +746,14 @@
               <w:rPr>
                 <w:spacing w:val="-3"/>
                 <w:sz w:val="26"/>
+                <w:szCs w:val="26"/>
               </w:rPr>
               <w:t xml:space="preserve"> </w:t>
             </w:r>
             <w:r>
               <w:rPr>
                 <w:sz w:val="26"/>
+                <w:szCs w:val="26"/>
               </w:rPr>
               <w:t>Boys</w:t>
             </w:r>
@@ -931,12 +761,14 @@
               <w:rPr>
                 <w:spacing w:val="-2"/>
                 <w:sz w:val="26"/>
+                <w:szCs w:val="26"/>
               </w:rPr>
               <w:t xml:space="preserve"> </w:t>
             </w:r>
             <w:r>
               <w:rPr>
                 <w:sz w:val="26"/>
+                <w:szCs w:val="26"/>
               </w:rPr>
               <w:t>higher</w:t>
             </w:r>
@@ -944,12 +776,14 @@
               <w:rPr>
                 <w:spacing w:val="-1"/>
                 <w:sz w:val="26"/>
+                <w:szCs w:val="26"/>
               </w:rPr>
               <w:t xml:space="preserve"> </w:t>
             </w:r>
             <w:r>
               <w:rPr>
                 <w:sz w:val="26"/>
+                <w:szCs w:val="26"/>
               </w:rPr>
               <w:t>secondary</w:t>
             </w:r>
@@ -961,11 +795,13 @@
               <w:ind w:right="144"/>
               <w:rPr>
                 <w:sz w:val="26"/>
+                <w:szCs w:val="26"/>
               </w:rPr>
             </w:pPr>
             <w:r>
               <w:rPr>
                 <w:sz w:val="26"/>
+                <w:szCs w:val="26"/>
               </w:rPr>
               <w:t>school,</w:t>
             </w:r>
@@ -973,12 +809,14 @@
               <w:rPr>
                 <w:spacing w:val="-3"/>
                 <w:sz w:val="26"/>
+                <w:szCs w:val="26"/>
               </w:rPr>
               <w:t xml:space="preserve"> </w:t>
             </w:r>
             <w:r>
               <w:rPr>
                 <w:sz w:val="26"/>
+                <w:szCs w:val="26"/>
               </w:rPr>
               <w:t>Namagiripet</w:t>
             </w:r>
@@ -995,11 +833,13 @@
               <w:ind w:left="328"/>
               <w:rPr>
                 <w:sz w:val="26"/>
+                <w:szCs w:val="26"/>
               </w:rPr>
             </w:pPr>
             <w:r>
               <w:rPr>
                 <w:sz w:val="26"/>
+                <w:szCs w:val="26"/>
               </w:rPr>
               <w:t>2016</w:t>
             </w:r>
@@ -1016,11 +856,13 @@
               <w:ind w:left="170" w:right="174"/>
               <w:rPr>
                 <w:sz w:val="26"/>
+                <w:szCs w:val="26"/>
               </w:rPr>
             </w:pPr>
             <w:r>
               <w:rPr>
                 <w:sz w:val="26"/>
+                <w:szCs w:val="26"/>
               </w:rPr>
               <w:t>58%</w:t>
             </w:r>
@@ -1042,11 +884,13 @@
               <w:ind w:left="597" w:right="593"/>
               <w:rPr>
                 <w:sz w:val="26"/>
+                <w:szCs w:val="26"/>
               </w:rPr>
             </w:pPr>
             <w:r>
               <w:rPr>
                 <w:sz w:val="26"/>
+                <w:szCs w:val="26"/>
               </w:rPr>
               <w:t>S.S.C</w:t>
             </w:r>
@@ -1063,11 +907,13 @@
               <w:ind w:right="145"/>
               <w:rPr>
                 <w:sz w:val="26"/>
+                <w:szCs w:val="26"/>
               </w:rPr>
             </w:pPr>
             <w:r>
               <w:rPr>
                 <w:sz w:val="26"/>
+                <w:szCs w:val="26"/>
               </w:rPr>
               <w:t>Government</w:t>
             </w:r>
@@ -1075,12 +921,14 @@
               <w:rPr>
                 <w:spacing w:val="-3"/>
                 <w:sz w:val="26"/>
+                <w:szCs w:val="26"/>
               </w:rPr>
               <w:t xml:space="preserve"> </w:t>
             </w:r>
             <w:r>
               <w:rPr>
                 <w:sz w:val="26"/>
+                <w:szCs w:val="26"/>
               </w:rPr>
               <w:t>Boys</w:t>
             </w:r>
@@ -1088,12 +936,14 @@
               <w:rPr>
                 <w:spacing w:val="-2"/>
                 <w:sz w:val="26"/>
+                <w:szCs w:val="26"/>
               </w:rPr>
               <w:t xml:space="preserve"> </w:t>
             </w:r>
             <w:r>
               <w:rPr>
                 <w:sz w:val="26"/>
+                <w:szCs w:val="26"/>
               </w:rPr>
               <w:t>higher</w:t>
             </w:r>
@@ -1101,12 +951,14 @@
               <w:rPr>
                 <w:spacing w:val="-1"/>
                 <w:sz w:val="26"/>
+                <w:szCs w:val="26"/>
               </w:rPr>
               <w:t xml:space="preserve"> </w:t>
             </w:r>
             <w:r>
               <w:rPr>
                 <w:sz w:val="26"/>
+                <w:szCs w:val="26"/>
               </w:rPr>
               <w:t>secondary</w:t>
             </w:r>
@@ -1118,11 +970,13 @@
               <w:ind w:right="144"/>
               <w:rPr>
                 <w:sz w:val="26"/>
+                <w:szCs w:val="26"/>
               </w:rPr>
             </w:pPr>
             <w:r>
               <w:rPr>
                 <w:sz w:val="26"/>
+                <w:szCs w:val="26"/>
               </w:rPr>
               <w:t>school,</w:t>
             </w:r>
@@ -1130,12 +984,14 @@
               <w:rPr>
                 <w:spacing w:val="-3"/>
                 <w:sz w:val="26"/>
+                <w:szCs w:val="26"/>
               </w:rPr>
               <w:t xml:space="preserve"> </w:t>
             </w:r>
             <w:r>
               <w:rPr>
                 <w:sz w:val="26"/>
+                <w:szCs w:val="26"/>
               </w:rPr>
               <w:t>Namagiripet</w:t>
             </w:r>
@@ -1152,11 +1008,13 @@
               <w:ind w:left="328"/>
               <w:rPr>
                 <w:sz w:val="26"/>
+                <w:szCs w:val="26"/>
               </w:rPr>
             </w:pPr>
             <w:r>
               <w:rPr>
                 <w:sz w:val="26"/>
+                <w:szCs w:val="26"/>
               </w:rPr>
               <w:t>2014</w:t>
             </w:r>
@@ -1173,11 +1031,13 @@
               <w:ind w:left="170" w:right="174"/>
               <w:rPr>
                 <w:sz w:val="26"/>
+                <w:szCs w:val="26"/>
               </w:rPr>
             </w:pPr>
             <w:r>
               <w:rPr>
                 <w:sz w:val="26"/>
+                <w:szCs w:val="26"/>
               </w:rPr>
               <w:t>65%</w:t>
             </w:r>
@@ -1195,12 +1055,14 @@
         <w:rPr>
           <w:b/>
           <w:sz w:val="26"/>
+          <w:szCs w:val="26"/>
         </w:rPr>
       </w:pPr>
       <w:r>
         <w:rPr>
           <w:b/>
           <w:sz w:val="26"/>
+          <w:szCs w:val="26"/>
           <w:shd w:val="clear" w:color="auto" w:fill="8DB3E1"/>
         </w:rPr>
         <w:t>WORK</w:t>
@@ -1210,6 +1072,7 @@
           <w:b/>
           <w:spacing w:val="-17"/>
           <w:sz w:val="26"/>
+          <w:szCs w:val="26"/>
           <w:shd w:val="clear" w:color="auto" w:fill="8DB3E1"/>
         </w:rPr>
         <w:t xml:space="preserve"> </w:t>
@@ -1218,6 +1081,7 @@
         <w:rPr>
           <w:b/>
           <w:sz w:val="26"/>
+          <w:szCs w:val="26"/>
           <w:shd w:val="clear" w:color="auto" w:fill="8DB3E1"/>
         </w:rPr>
         <w:t>EXPERIENCE</w:t>
@@ -1226,6 +1090,7 @@
         <w:rPr>
           <w:b/>
           <w:sz w:val="26"/>
+          <w:szCs w:val="26"/>
           <w:shd w:val="clear" w:color="auto" w:fill="8DB3E1"/>
         </w:rPr>
         <w:tab/>
@@ -1247,11 +1112,13 @@
         <w:ind w:hanging="429"/>
         <w:rPr>
           <w:sz w:val="26"/>
-        </w:rPr>
-      </w:pPr>
-      <w:r>
-        <w:rPr>
-          <w:sz w:val="26"/>
+          <w:szCs w:val="26"/>
+        </w:rPr>
+      </w:pPr>
+      <w:r>
+        <w:rPr>
+          <w:sz w:val="26"/>
+          <w:szCs w:val="26"/>
         </w:rPr>
         <w:t>Name</w:t>
       </w:r>
@@ -1259,12 +1126,14 @@
         <w:rPr>
           <w:spacing w:val="-2"/>
           <w:sz w:val="26"/>
-        </w:rPr>
-        <w:t xml:space="preserve"> </w:t>
-      </w:r>
-      <w:r>
-        <w:rPr>
-          <w:sz w:val="26"/>
+          <w:szCs w:val="26"/>
+        </w:rPr>
+        <w:t xml:space="preserve"> </w:t>
+      </w:r>
+      <w:r>
+        <w:rPr>
+          <w:sz w:val="26"/>
+          <w:szCs w:val="26"/>
         </w:rPr>
         <w:t>of</w:t>
       </w:r>
@@ -1272,12 +1141,14 @@
         <w:rPr>
           <w:spacing w:val="-1"/>
           <w:sz w:val="26"/>
-        </w:rPr>
-        <w:t xml:space="preserve"> </w:t>
-      </w:r>
-      <w:r>
-        <w:rPr>
-          <w:sz w:val="26"/>
+          <w:szCs w:val="26"/>
+        </w:rPr>
+        <w:t xml:space="preserve"> </w:t>
+      </w:r>
+      <w:r>
+        <w:rPr>
+          <w:sz w:val="26"/>
+          <w:szCs w:val="26"/>
         </w:rPr>
         <w:t>the</w:t>
       </w:r>
@@ -1285,18 +1156,21 @@
         <w:rPr>
           <w:spacing w:val="-2"/>
           <w:sz w:val="26"/>
-        </w:rPr>
-        <w:t xml:space="preserve"> </w:t>
-      </w:r>
-      <w:r>
-        <w:rPr>
-          <w:sz w:val="26"/>
+          <w:szCs w:val="26"/>
+        </w:rPr>
+        <w:t xml:space="preserve"> </w:t>
+      </w:r>
+      <w:r>
+        <w:rPr>
+          <w:sz w:val="26"/>
+          <w:szCs w:val="26"/>
         </w:rPr>
         <w:t>company</w:t>
       </w:r>
       <w:r>
         <w:rPr>
           <w:sz w:val="26"/>
+          <w:szCs w:val="26"/>
         </w:rPr>
         <w:tab/>
         <w:t>:</w:t>
@@ -1305,12 +1179,14 @@
         <w:rPr>
           <w:spacing w:val="-1"/>
           <w:sz w:val="26"/>
-        </w:rPr>
-        <w:t xml:space="preserve"> </w:t>
-      </w:r>
-      <w:r>
-        <w:rPr>
-          <w:sz w:val="26"/>
+          <w:szCs w:val="26"/>
+        </w:rPr>
+        <w:t xml:space="preserve"> </w:t>
+      </w:r>
+      <w:r>
+        <w:rPr>
+          <w:sz w:val="26"/>
+          <w:szCs w:val="26"/>
         </w:rPr>
         <w:t>HCL</w:t>
       </w:r>
@@ -1318,12 +1194,14 @@
         <w:rPr>
           <w:spacing w:val="-7"/>
           <w:sz w:val="26"/>
-        </w:rPr>
-        <w:t xml:space="preserve"> </w:t>
-      </w:r>
-      <w:r>
-        <w:rPr>
-          <w:sz w:val="26"/>
+          <w:szCs w:val="26"/>
+        </w:rPr>
+        <w:t xml:space="preserve"> </w:t>
+      </w:r>
+      <w:r>
+        <w:rPr>
+          <w:sz w:val="26"/>
+          <w:szCs w:val="26"/>
         </w:rPr>
         <w:t>technologies,</w:t>
       </w:r>
@@ -1331,12 +1209,14 @@
         <w:rPr>
           <w:spacing w:val="1"/>
           <w:sz w:val="26"/>
-        </w:rPr>
-        <w:t xml:space="preserve"> </w:t>
-      </w:r>
-      <w:r>
-        <w:rPr>
-          <w:sz w:val="26"/>
+          <w:szCs w:val="26"/>
+        </w:rPr>
+        <w:t xml:space="preserve"> </w:t>
+      </w:r>
+      <w:r>
+        <w:rPr>
+          <w:sz w:val="26"/>
+          <w:szCs w:val="26"/>
         </w:rPr>
         <w:t>Madurai.</w:t>
       </w:r>
@@ -1357,17 +1237,20 @@
         <w:ind w:left="954" w:hanging="361"/>
         <w:rPr>
           <w:sz w:val="26"/>
-        </w:rPr>
-      </w:pPr>
-      <w:r>
-        <w:rPr>
-          <w:sz w:val="26"/>
+          <w:szCs w:val="26"/>
+        </w:rPr>
+      </w:pPr>
+      <w:r>
+        <w:rPr>
+          <w:sz w:val="26"/>
+          <w:szCs w:val="26"/>
         </w:rPr>
         <w:t>Job role</w:t>
       </w:r>
       <w:r>
         <w:rPr>
           <w:sz w:val="26"/>
+          <w:szCs w:val="26"/>
         </w:rPr>
         <w:tab/>
         <w:t>:</w:t>
@@ -1376,12 +1259,14 @@
         <w:rPr>
           <w:spacing w:val="-2"/>
           <w:sz w:val="26"/>
-        </w:rPr>
-        <w:t xml:space="preserve"> </w:t>
-      </w:r>
-      <w:r>
-        <w:rPr>
-          <w:sz w:val="26"/>
+          <w:szCs w:val="26"/>
+        </w:rPr>
+        <w:t xml:space="preserve"> </w:t>
+      </w:r>
+      <w:r>
+        <w:rPr>
+          <w:sz w:val="26"/>
+          <w:szCs w:val="26"/>
         </w:rPr>
         <w:t>Functional</w:t>
       </w:r>
@@ -1389,12 +1274,14 @@
         <w:rPr>
           <w:spacing w:val="-1"/>
           <w:sz w:val="26"/>
-        </w:rPr>
-        <w:t xml:space="preserve"> </w:t>
-      </w:r>
-      <w:r>
-        <w:rPr>
-          <w:sz w:val="26"/>
+          <w:szCs w:val="26"/>
+        </w:rPr>
+        <w:t xml:space="preserve"> </w:t>
+      </w:r>
+      <w:r>
+        <w:rPr>
+          <w:sz w:val="26"/>
+          <w:szCs w:val="26"/>
         </w:rPr>
         <w:t>tester</w:t>
       </w:r>
@@ -1415,11 +1302,13 @@
         <w:ind w:left="954" w:hanging="361"/>
         <w:rPr>
           <w:sz w:val="26"/>
-        </w:rPr>
-      </w:pPr>
-      <w:r>
-        <w:rPr>
-          <w:sz w:val="26"/>
+          <w:szCs w:val="26"/>
+        </w:rPr>
+      </w:pPr>
+      <w:r>
+        <w:rPr>
+          <w:sz w:val="26"/>
+          <w:szCs w:val="26"/>
         </w:rPr>
         <w:t>Year of</w:t>
       </w:r>
@@ -1427,32 +1316,37 @@
         <w:rPr>
           <w:spacing w:val="1"/>
           <w:sz w:val="26"/>
-        </w:rPr>
-        <w:t xml:space="preserve"> </w:t>
-      </w:r>
-      <w:r>
-        <w:rPr>
-          <w:sz w:val="26"/>
+          <w:szCs w:val="26"/>
+        </w:rPr>
+        <w:t xml:space="preserve"> </w:t>
+      </w:r>
+      <w:r>
+        <w:rPr>
+          <w:sz w:val="26"/>
+          <w:szCs w:val="26"/>
         </w:rPr>
         <w:t>experience</w:t>
       </w:r>
       <w:r>
         <w:rPr>
           <w:sz w:val="26"/>
+          <w:szCs w:val="26"/>
         </w:rPr>
         <w:tab/>
-        <w:t>: 1</w:t>
+        <w:t>: 0</w:t>
       </w:r>
       <w:r>
         <w:rPr>
           <w:spacing w:val="2"/>
           <w:sz w:val="26"/>
-        </w:rPr>
-        <w:t xml:space="preserve"> </w:t>
-      </w:r>
-      <w:r>
-        <w:rPr>
-          <w:sz w:val="26"/>
+          <w:szCs w:val="26"/>
+        </w:rPr>
+        <w:t xml:space="preserve"> </w:t>
+      </w:r>
+      <w:r>
+        <w:rPr>
+          <w:sz w:val="26"/>
+          <w:szCs w:val="26"/>
         </w:rPr>
         <w:t>to 2</w:t>
       </w:r>
@@ -1460,12 +1354,14 @@
         <w:rPr>
           <w:spacing w:val="-3"/>
           <w:sz w:val="26"/>
-        </w:rPr>
-        <w:t xml:space="preserve"> </w:t>
-      </w:r>
-      <w:r>
-        <w:rPr>
-          <w:sz w:val="26"/>
+          <w:szCs w:val="26"/>
+        </w:rPr>
+        <w:t xml:space="preserve"> </w:t>
+      </w:r>
+      <w:r>
+        <w:rPr>
+          <w:sz w:val="26"/>
+          <w:szCs w:val="26"/>
         </w:rPr>
         <w:t>year</w:t>
       </w:r>
@@ -1520,55 +1416,132 @@
         <w:ind w:hanging="361"/>
         <w:rPr>
           <w:sz w:val="26"/>
-        </w:rPr>
-      </w:pPr>
-      <w:r>
-        <w:rPr>
-          <w:sz w:val="26"/>
-        </w:rPr>
-        <w:t>Programming</w:t>
-      </w:r>
-      <w:r>
-        <w:rPr>
-          <w:spacing w:val="-6"/>
-          <w:sz w:val="26"/>
-        </w:rPr>
-        <w:t xml:space="preserve"> </w:t>
-      </w:r>
-      <w:r>
-        <w:rPr>
-          <w:sz w:val="26"/>
-        </w:rPr>
-        <w:t>language</w:t>
-      </w:r>
-      <w:r>
-        <w:rPr>
-          <w:sz w:val="26"/>
+          <w:szCs w:val="26"/>
+        </w:rPr>
+      </w:pPr>
+      <w:r>
+        <w:rPr>
+          <w:sz w:val="26"/>
+          <w:szCs w:val="26"/>
+        </w:rPr>
+        <w:t>Primary</w:t>
+      </w:r>
+      <w:r>
+        <w:rPr>
+          <w:spacing w:val="-2"/>
+          <w:sz w:val="26"/>
+          <w:szCs w:val="26"/>
+        </w:rPr>
+        <w:t xml:space="preserve"> </w:t>
+      </w:r>
+      <w:r>
+        <w:rPr>
+          <w:sz w:val="26"/>
+          <w:szCs w:val="26"/>
+        </w:rPr>
+        <w:t>skills</w:t>
+      </w:r>
+      <w:r>
+        <w:rPr>
+          <w:sz w:val="26"/>
+          <w:szCs w:val="26"/>
         </w:rPr>
         <w:tab/>
         <w:t>:</w:t>
       </w:r>
       <w:r>
         <w:rPr>
-          <w:spacing w:val="-2"/>
-          <w:sz w:val="26"/>
-        </w:rPr>
-        <w:t xml:space="preserve"> </w:t>
-      </w:r>
-      <w:r>
-        <w:rPr>
-          <w:sz w:val="26"/>
-        </w:rPr>
-        <w:t>Core java</w:t>
+          <w:spacing w:val="-1"/>
+          <w:sz w:val="26"/>
+          <w:szCs w:val="26"/>
+        </w:rPr>
+        <w:t xml:space="preserve"> </w:t>
+      </w:r>
+      <w:r>
+        <w:rPr>
+          <w:sz w:val="26"/>
+          <w:szCs w:val="26"/>
+        </w:rPr>
+        <w:t>Manual testing and Automation testing</w:t>
+      </w:r>
+      <w:r>
+        <w:rPr>
+          <w:spacing w:val="-6"/>
+          <w:sz w:val="26"/>
+          <w:szCs w:val="26"/>
+        </w:rPr>
+        <w:t xml:space="preserve"> (Selenium with java)</w:t>
       </w:r>
     </w:p>
     <w:p>
       <w:pPr>
+        <w:pStyle w:val="ListParagraph"/>
+        <w:numPr>
+          <w:ilvl w:val="0"/>
+          <w:numId w:val="1"/>
+        </w:numPr>
+        <w:tabs>
+          <w:tab w:val="left" w:pos="820"/>
+          <w:tab w:val="left" w:pos="821"/>
+          <w:tab w:val="left" w:pos="3701"/>
+        </w:tabs>
+        <w:spacing w:before="244"/>
+        <w:ind w:hanging="361"/>
+        <w:rPr>
+          <w:sz w:val="26"/>
+          <w:szCs w:val="26"/>
+        </w:rPr>
+      </w:pPr>
+      <w:r>
+        <w:rPr>
+          <w:sz w:val="26"/>
+          <w:szCs w:val="26"/>
+        </w:rPr>
+        <w:t>Programming</w:t>
+      </w:r>
+      <w:r>
+        <w:rPr>
+          <w:spacing w:val="-6"/>
+          <w:sz w:val="26"/>
+          <w:szCs w:val="26"/>
+        </w:rPr>
+        <w:t xml:space="preserve"> </w:t>
+      </w:r>
+      <w:r>
+        <w:rPr>
+          <w:sz w:val="26"/>
+          <w:szCs w:val="26"/>
+        </w:rPr>
+        <w:t>language</w:t>
+      </w:r>
+      <w:r>
+        <w:rPr>
+          <w:sz w:val="26"/>
+          <w:szCs w:val="26"/>
+        </w:rPr>
+        <w:tab/>
+        <w:t>:</w:t>
+      </w:r>
+      <w:r>
+        <w:rPr>
+          <w:spacing w:val="-2"/>
+          <w:sz w:val="26"/>
+          <w:szCs w:val="26"/>
+        </w:rPr>
+        <w:t xml:space="preserve"> </w:t>
+      </w:r>
+      <w:r>
+        <w:rPr>
+          <w:sz w:val="26"/>
+          <w:szCs w:val="26"/>
+        </w:rPr>
+        <w:t>Core java</w:t>
+      </w:r>
+    </w:p>
+    <w:p>
+      <w:pPr>
         <w:pStyle w:val="BodyText"/>
         <w:spacing w:before="5"/>
-        <w:rPr>
-          <w:sz w:val="24"/>
-        </w:rPr>
       </w:pPr>
     </w:p>
     <w:p>
@@ -1587,17 +1560,20 @@
         <w:ind w:hanging="361"/>
         <w:rPr>
           <w:sz w:val="26"/>
-        </w:rPr>
-      </w:pPr>
-      <w:r>
-        <w:rPr>
-          <w:sz w:val="26"/>
+          <w:szCs w:val="26"/>
+        </w:rPr>
+      </w:pPr>
+      <w:r>
+        <w:rPr>
+          <w:sz w:val="26"/>
+          <w:szCs w:val="26"/>
         </w:rPr>
         <w:t>Database</w:t>
       </w:r>
       <w:r>
         <w:rPr>
           <w:sz w:val="26"/>
+          <w:szCs w:val="26"/>
         </w:rPr>
         <w:tab/>
         <w:t>:</w:t>
@@ -1606,25 +1582,22 @@
         <w:rPr>
           <w:spacing w:val="-1"/>
           <w:sz w:val="26"/>
-        </w:rPr>
-        <w:t xml:space="preserve"> </w:t>
-      </w:r>
-      <w:r>
-        <w:rPr>
-          <w:sz w:val="26"/>
+          <w:szCs w:val="26"/>
+        </w:rPr>
+        <w:t xml:space="preserve"> </w:t>
+      </w:r>
+      <w:r>
+        <w:rPr>
+          <w:sz w:val="26"/>
+          <w:szCs w:val="26"/>
         </w:rPr>
         <w:t>MySQL</w:t>
       </w:r>
-      <w:bookmarkStart w:id="0" w:name="_GoBack"/>
-      <w:bookmarkEnd w:id="0"/>
     </w:p>
     <w:p>
       <w:pPr>
         <w:pStyle w:val="BodyText"/>
         <w:spacing w:before="11"/>
-        <w:rPr>
-          <w:sz w:val="24"/>
-        </w:rPr>
       </w:pPr>
     </w:p>
     <w:p>
@@ -1642,11 +1615,13 @@
         <w:ind w:hanging="361"/>
         <w:rPr>
           <w:sz w:val="26"/>
-        </w:rPr>
-      </w:pPr>
-      <w:r>
-        <w:rPr>
-          <w:sz w:val="26"/>
+          <w:szCs w:val="26"/>
+        </w:rPr>
+      </w:pPr>
+      <w:r>
+        <w:rPr>
+          <w:sz w:val="26"/>
+          <w:szCs w:val="26"/>
         </w:rPr>
         <w:t>Ticketing</w:t>
       </w:r>
@@ -1654,18 +1629,21 @@
         <w:rPr>
           <w:spacing w:val="-6"/>
           <w:sz w:val="26"/>
-        </w:rPr>
-        <w:t xml:space="preserve"> </w:t>
-      </w:r>
-      <w:r>
-        <w:rPr>
-          <w:sz w:val="26"/>
+          <w:szCs w:val="26"/>
+        </w:rPr>
+        <w:t xml:space="preserve"> </w:t>
+      </w:r>
+      <w:r>
+        <w:rPr>
+          <w:sz w:val="26"/>
+          <w:szCs w:val="26"/>
         </w:rPr>
         <w:t>tools</w:t>
       </w:r>
       <w:r>
         <w:rPr>
           <w:sz w:val="26"/>
+          <w:szCs w:val="26"/>
         </w:rPr>
         <w:tab/>
         <w:t>: JIRA</w:t>
@@ -1673,6 +1651,7 @@
       <w:r>
         <w:rPr>
           <w:sz w:val="26"/>
+          <w:szCs w:val="26"/>
         </w:rPr>
         <w:t xml:space="preserve"> , ServiceNow</w:t>
       </w:r>
@@ -1680,110 +1659,7 @@
     <w:p>
       <w:pPr>
         <w:pStyle w:val="BodyText"/>
-        <w:spacing w:before="5"/>
-        <w:rPr>
-          <w:sz w:val="24"/>
-        </w:rPr>
-      </w:pPr>
-    </w:p>
-    <w:p>
-      <w:pPr>
-        <w:pStyle w:val="ListParagraph"/>
-        <w:numPr>
-          <w:ilvl w:val="0"/>
-          <w:numId w:val="1"/>
-        </w:numPr>
-        <w:tabs>
-          <w:tab w:val="left" w:pos="820"/>
-          <w:tab w:val="left" w:pos="821"/>
-          <w:tab w:val="left" w:pos="3701"/>
-        </w:tabs>
-        <w:spacing w:before="1"/>
-        <w:ind w:hanging="361"/>
-        <w:rPr>
-          <w:sz w:val="26"/>
-        </w:rPr>
-      </w:pPr>
-      <w:r>
-        <w:rPr>
-          <w:sz w:val="26"/>
-        </w:rPr>
-        <w:t>Primary</w:t>
-      </w:r>
-      <w:r>
-        <w:rPr>
-          <w:spacing w:val="-2"/>
-          <w:sz w:val="26"/>
-        </w:rPr>
-        <w:t xml:space="preserve"> </w:t>
-      </w:r>
-      <w:r>
-        <w:rPr>
-          <w:sz w:val="26"/>
-        </w:rPr>
-        <w:t>skills</w:t>
-      </w:r>
-      <w:r>
-        <w:rPr>
-          <w:sz w:val="26"/>
-        </w:rPr>
-        <w:tab/>
-        <w:t>:</w:t>
-      </w:r>
-      <w:r>
-        <w:rPr>
-          <w:spacing w:val="-1"/>
-          <w:sz w:val="26"/>
-        </w:rPr>
-        <w:t xml:space="preserve"> </w:t>
-      </w:r>
-      <w:r>
-        <w:rPr>
-          <w:sz w:val="26"/>
-        </w:rPr>
-        <w:t>Automation testing</w:t>
-      </w:r>
-      <w:r>
-        <w:rPr>
-          <w:spacing w:val="-6"/>
-          <w:sz w:val="26"/>
-        </w:rPr>
-        <w:t xml:space="preserve"> </w:t>
-      </w:r>
-      <w:r>
-        <w:rPr>
-          <w:spacing w:val="-6"/>
-          <w:sz w:val="26"/>
-        </w:rPr>
-        <w:t xml:space="preserve">(Selenium with java) </w:t>
-      </w:r>
-      <w:r>
-        <w:rPr>
-          <w:sz w:val="26"/>
-        </w:rPr>
-        <w:t>and</w:t>
-      </w:r>
-      <w:r>
-        <w:rPr>
-          <w:spacing w:val="3"/>
-          <w:sz w:val="26"/>
-        </w:rPr>
-        <w:t xml:space="preserve"> </w:t>
-      </w:r>
-      <w:r>
-        <w:rPr>
-          <w:sz w:val="26"/>
-        </w:rPr>
-        <w:t>Manual testing</w:t>
-      </w:r>
-    </w:p>
-    <w:p>
-      <w:pPr>
-        <w:pStyle w:val="BodyText"/>
         <w:spacing w:before="10"/>
-        <w:rPr>
-          <w:sz w:val="24"/>
-        </w:rPr>
       </w:pPr>
     </w:p>
     <w:p>
@@ -1801,17 +1677,20 @@
         <w:ind w:hanging="361"/>
         <w:rPr>
           <w:sz w:val="26"/>
-        </w:rPr>
-      </w:pPr>
-      <w:r>
-        <w:rPr>
-          <w:sz w:val="26"/>
+          <w:szCs w:val="26"/>
+        </w:rPr>
+      </w:pPr>
+      <w:r>
+        <w:rPr>
+          <w:sz w:val="26"/>
+          <w:szCs w:val="26"/>
         </w:rPr>
         <w:t>Office tools</w:t>
       </w:r>
       <w:r>
         <w:rPr>
           <w:sz w:val="26"/>
+          <w:szCs w:val="26"/>
         </w:rPr>
         <w:tab/>
         <w:t>: Excel,</w:t>
@@ -1820,12 +1699,14 @@
         <w:rPr>
           <w:spacing w:val="3"/>
           <w:sz w:val="26"/>
-        </w:rPr>
-        <w:t xml:space="preserve"> </w:t>
-      </w:r>
-      <w:r>
-        <w:rPr>
-          <w:sz w:val="26"/>
+          <w:szCs w:val="26"/>
+        </w:rPr>
+        <w:t xml:space="preserve"> </w:t>
+      </w:r>
+      <w:r>
+        <w:rPr>
+          <w:sz w:val="26"/>
+          <w:szCs w:val="26"/>
         </w:rPr>
         <w:t>word and</w:t>
       </w:r>
@@ -1833,12 +1714,14 @@
         <w:rPr>
           <w:spacing w:val="1"/>
           <w:sz w:val="26"/>
-        </w:rPr>
-        <w:t xml:space="preserve"> </w:t>
-      </w:r>
-      <w:r>
-        <w:rPr>
-          <w:sz w:val="26"/>
+          <w:szCs w:val="26"/>
+        </w:rPr>
+        <w:t xml:space="preserve"> </w:t>
+      </w:r>
+      <w:r>
+        <w:rPr>
+          <w:sz w:val="26"/>
+          <w:szCs w:val="26"/>
         </w:rPr>
         <w:t>Power</w:t>
       </w:r>
@@ -1846,12 +1729,14 @@
         <w:rPr>
           <w:spacing w:val="-5"/>
           <w:sz w:val="26"/>
-        </w:rPr>
-        <w:t xml:space="preserve"> </w:t>
-      </w:r>
-      <w:r>
-        <w:rPr>
-          <w:sz w:val="26"/>
+          <w:szCs w:val="26"/>
+        </w:rPr>
+        <w:t xml:space="preserve"> </w:t>
+      </w:r>
+      <w:r>
+        <w:rPr>
+          <w:sz w:val="26"/>
+          <w:szCs w:val="26"/>
         </w:rPr>
         <w:t>point</w:t>
       </w:r>
@@ -1860,6 +1745,7 @@
       <w:pPr>
         <w:rPr>
           <w:sz w:val="26"/>
+          <w:szCs w:val="26"/>
         </w:rPr>
       </w:pPr>
     </w:p>
@@ -1884,42 +1770,17 @@
         <w:pStyle w:val="ListParagraph"/>
         <w:numPr>
           <w:ilvl w:val="0"/>
-          <w:numId w:val="4"/>
+          <w:numId w:val="1"/>
         </w:numPr>
         <w:tabs>
-          <w:tab w:val="left" w:pos="1330"/>
+          <w:tab w:val="left" w:pos="820"/>
+          <w:tab w:val="left" w:pos="821"/>
+          <w:tab w:val="left" w:pos="2981"/>
         </w:tabs>
-        <w:rPr>
-          <w:sz w:val="26"/>
-        </w:rPr>
-      </w:pPr>
-      <w:r>
-        <w:rPr>
-          <w:sz w:val="26"/>
-        </w:rPr>
-        <w:t xml:space="preserve">Microsoft Certified </w:t>
-      </w:r>
-      <w:r>
-        <w:rPr>
-          <w:sz w:val="26"/>
-        </w:rPr>
-        <w:tab/>
-      </w:r>
-      <w:r>
-        <w:rPr>
-          <w:sz w:val="26"/>
-        </w:rPr>
-        <w:tab/>
-        <w:t>: Azure Fundamentals (AZ 900) Earned on July 25, 2024.</w:t>
-      </w:r>
-    </w:p>
-    <w:p>
-      <w:pPr>
-        <w:tabs>
-          <w:tab w:val="left" w:pos="1330"/>
-        </w:tabs>
-        <w:rPr>
-          <w:sz w:val="26"/>
+        <w:ind w:hanging="361"/>
+        <w:rPr>
+          <w:sz w:val="26"/>
+          <w:szCs w:val="26"/>
         </w:rPr>
         <w:sectPr>
           <w:type w:val="continuous"/>
@@ -1937,8 +1798,44 @@
       <w:r>
         <w:rPr>
           <w:sz w:val="26"/>
+          <w:szCs w:val="26"/>
+        </w:rPr>
+        <w:t xml:space="preserve">Microsoft </w:t>
+      </w:r>
+      <w:r>
+        <w:rPr>
+          <w:sz w:val="26"/>
+          <w:szCs w:val="26"/>
+        </w:rPr>
+        <w:t>Certification</w:t>
+      </w:r>
+      <w:r>
+        <w:rPr>
+          <w:sz w:val="26"/>
+          <w:szCs w:val="26"/>
         </w:rPr>
         <w:tab/>
+      </w:r>
+      <w:r>
+        <w:rPr>
+          <w:sz w:val="26"/>
+          <w:szCs w:val="26"/>
+        </w:rPr>
+        <w:t>:</w:t>
+      </w:r>
+      <w:r>
+        <w:rPr>
+          <w:sz w:val="26"/>
+          <w:szCs w:val="26"/>
+        </w:rPr>
+        <w:t xml:space="preserve"> Azure</w:t>
+      </w:r>
+      <w:r>
+        <w:rPr>
+          <w:sz w:val="26"/>
+          <w:szCs w:val="26"/>
+        </w:rPr>
+        <w:t xml:space="preserve"> Fundamentals (AZ 900) Earned on July 25, 2024.</w:t>
       </w:r>
     </w:p>
     <w:p>
@@ -1991,11 +1888,13 @@
         <w:ind w:hanging="361"/>
         <w:rPr>
           <w:sz w:val="26"/>
-        </w:rPr>
-      </w:pPr>
-      <w:r>
-        <w:rPr>
-          <w:sz w:val="26"/>
+          <w:szCs w:val="26"/>
+        </w:rPr>
+      </w:pPr>
+      <w:r>
+        <w:rPr>
+          <w:sz w:val="26"/>
+          <w:szCs w:val="26"/>
         </w:rPr>
         <w:t>Project</w:t>
       </w:r>
@@ -2003,18 +1902,21 @@
         <w:rPr>
           <w:spacing w:val="-1"/>
           <w:sz w:val="26"/>
-        </w:rPr>
-        <w:t xml:space="preserve"> </w:t>
-      </w:r>
-      <w:r>
-        <w:rPr>
-          <w:sz w:val="26"/>
+          <w:szCs w:val="26"/>
+        </w:rPr>
+        <w:t xml:space="preserve"> </w:t>
+      </w:r>
+      <w:r>
+        <w:rPr>
+          <w:sz w:val="26"/>
+          <w:szCs w:val="26"/>
         </w:rPr>
         <w:t>name</w:t>
       </w:r>
       <w:r>
         <w:rPr>
           <w:sz w:val="26"/>
+          <w:szCs w:val="26"/>
         </w:rPr>
         <w:tab/>
         <w:t>: EHI</w:t>
@@ -2036,17 +1938,20 @@
         <w:ind w:hanging="361"/>
         <w:rPr>
           <w:sz w:val="26"/>
-        </w:rPr>
-      </w:pPr>
-      <w:r>
-        <w:rPr>
-          <w:sz w:val="26"/>
+          <w:szCs w:val="26"/>
+        </w:rPr>
+      </w:pPr>
+      <w:r>
+        <w:rPr>
+          <w:sz w:val="26"/>
+          <w:szCs w:val="26"/>
         </w:rPr>
         <w:t>Client</w:t>
       </w:r>
       <w:r>
         <w:rPr>
           <w:sz w:val="26"/>
+          <w:szCs w:val="26"/>
         </w:rPr>
         <w:tab/>
         <w:t>:</w:t>
@@ -2055,12 +1960,14 @@
         <w:rPr>
           <w:spacing w:val="-4"/>
           <w:sz w:val="26"/>
-        </w:rPr>
-        <w:t xml:space="preserve"> </w:t>
-      </w:r>
-      <w:r>
-        <w:rPr>
-          <w:sz w:val="26"/>
+          <w:szCs w:val="26"/>
+        </w:rPr>
+        <w:t xml:space="preserve"> </w:t>
+      </w:r>
+      <w:r>
+        <w:rPr>
+          <w:sz w:val="26"/>
+          <w:szCs w:val="26"/>
         </w:rPr>
         <w:t>Advantasure</w:t>
       </w:r>
@@ -2081,17 +1988,20 @@
         <w:ind w:hanging="361"/>
         <w:rPr>
           <w:sz w:val="26"/>
-        </w:rPr>
-      </w:pPr>
-      <w:r>
-        <w:rPr>
-          <w:sz w:val="26"/>
+          <w:szCs w:val="26"/>
+        </w:rPr>
+      </w:pPr>
+      <w:r>
+        <w:rPr>
+          <w:sz w:val="26"/>
+          <w:szCs w:val="26"/>
         </w:rPr>
         <w:t>Modules</w:t>
       </w:r>
       <w:r>
         <w:rPr>
           <w:sz w:val="26"/>
+          <w:szCs w:val="26"/>
         </w:rPr>
         <w:tab/>
         <w:t>:</w:t>
@@ -2100,12 +2010,14 @@
         <w:rPr>
           <w:spacing w:val="-1"/>
           <w:sz w:val="26"/>
-        </w:rPr>
-        <w:t xml:space="preserve"> </w:t>
-      </w:r>
-      <w:r>
-        <w:rPr>
-          <w:sz w:val="26"/>
+          <w:szCs w:val="26"/>
+        </w:rPr>
+        <w:t xml:space="preserve"> </w:t>
+      </w:r>
+      <w:r>
+        <w:rPr>
+          <w:sz w:val="26"/>
+          <w:szCs w:val="26"/>
         </w:rPr>
         <w:t>Billing</w:t>
       </w:r>
@@ -2118,6 +2030,8 @@
         </w:tabs>
         <w:spacing w:before="243" w:after="240"/>
       </w:pPr>
+      <w:bookmarkStart w:id="0" w:name="_GoBack"/>
+      <w:bookmarkEnd w:id="0"/>
       <w:r>
         <w:rPr>
           <w:shd w:val="clear" w:color="auto" w:fill="8DB3E1"/>
@@ -2144,11 +2058,13 @@
         </w:tabs>
         <w:rPr>
           <w:sz w:val="26"/>
-        </w:rPr>
-      </w:pPr>
-      <w:r>
-        <w:rPr>
-          <w:sz w:val="26"/>
+          <w:szCs w:val="26"/>
+        </w:rPr>
+      </w:pPr>
+      <w:r>
+        <w:rPr>
+          <w:sz w:val="26"/>
+          <w:szCs w:val="26"/>
         </w:rPr>
         <w:t>Requirement</w:t>
       </w:r>
@@ -2156,12 +2072,14 @@
         <w:rPr>
           <w:spacing w:val="-2"/>
           <w:sz w:val="26"/>
-        </w:rPr>
-        <w:t xml:space="preserve"> </w:t>
-      </w:r>
-      <w:r>
-        <w:rPr>
-          <w:sz w:val="26"/>
+          <w:szCs w:val="26"/>
+        </w:rPr>
+        <w:t xml:space="preserve"> </w:t>
+      </w:r>
+      <w:r>
+        <w:rPr>
+          <w:sz w:val="26"/>
+          <w:szCs w:val="26"/>
         </w:rPr>
         <w:t>analysis</w:t>
       </w:r>
@@ -2169,12 +2087,14 @@
         <w:rPr>
           <w:spacing w:val="-2"/>
           <w:sz w:val="26"/>
-        </w:rPr>
-        <w:t xml:space="preserve"> </w:t>
-      </w:r>
-      <w:r>
-        <w:rPr>
-          <w:sz w:val="26"/>
+          <w:szCs w:val="26"/>
+        </w:rPr>
+        <w:t xml:space="preserve"> </w:t>
+      </w:r>
+      <w:r>
+        <w:rPr>
+          <w:sz w:val="26"/>
+          <w:szCs w:val="26"/>
         </w:rPr>
         <w:t>and prepare</w:t>
       </w:r>
@@ -2182,12 +2102,14 @@
         <w:rPr>
           <w:spacing w:val="-1"/>
           <w:sz w:val="26"/>
-        </w:rPr>
-        <w:t xml:space="preserve"> </w:t>
-      </w:r>
-      <w:r>
-        <w:rPr>
-          <w:sz w:val="26"/>
+          <w:szCs w:val="26"/>
+        </w:rPr>
+        <w:t xml:space="preserve"> </w:t>
+      </w:r>
+      <w:r>
+        <w:rPr>
+          <w:sz w:val="26"/>
+          <w:szCs w:val="26"/>
         </w:rPr>
         <w:t>understanding</w:t>
       </w:r>
@@ -2195,12 +2117,14 @@
         <w:rPr>
           <w:spacing w:val="-6"/>
           <w:sz w:val="26"/>
-        </w:rPr>
-        <w:t xml:space="preserve"> </w:t>
-      </w:r>
-      <w:r>
-        <w:rPr>
-          <w:sz w:val="26"/>
+          <w:szCs w:val="26"/>
+        </w:rPr>
+        <w:t xml:space="preserve"> </w:t>
+      </w:r>
+      <w:r>
+        <w:rPr>
+          <w:sz w:val="26"/>
+          <w:szCs w:val="26"/>
         </w:rPr>
         <w:t>document</w:t>
       </w:r>
@@ -2219,11 +2143,13 @@
         <w:spacing w:before="239"/>
         <w:rPr>
           <w:sz w:val="26"/>
-        </w:rPr>
-      </w:pPr>
-      <w:r>
-        <w:rPr>
-          <w:sz w:val="26"/>
+          <w:szCs w:val="26"/>
+        </w:rPr>
+      </w:pPr>
+      <w:r>
+        <w:rPr>
+          <w:sz w:val="26"/>
+          <w:szCs w:val="26"/>
         </w:rPr>
         <w:t>Prepare</w:t>
       </w:r>
@@ -2231,12 +2157,14 @@
         <w:rPr>
           <w:spacing w:val="-1"/>
           <w:sz w:val="26"/>
-        </w:rPr>
-        <w:t xml:space="preserve"> </w:t>
-      </w:r>
-      <w:r>
-        <w:rPr>
-          <w:sz w:val="26"/>
+          <w:szCs w:val="26"/>
+        </w:rPr>
+        <w:t xml:space="preserve"> </w:t>
+      </w:r>
+      <w:r>
+        <w:rPr>
+          <w:sz w:val="26"/>
+          <w:szCs w:val="26"/>
         </w:rPr>
         <w:t>test</w:t>
       </w:r>
@@ -2244,12 +2172,14 @@
         <w:rPr>
           <w:spacing w:val="-1"/>
           <w:sz w:val="26"/>
-        </w:rPr>
-        <w:t xml:space="preserve"> </w:t>
-      </w:r>
-      <w:r>
-        <w:rPr>
-          <w:sz w:val="26"/>
+          <w:szCs w:val="26"/>
+        </w:rPr>
+        <w:t xml:space="preserve"> </w:t>
+      </w:r>
+      <w:r>
+        <w:rPr>
+          <w:sz w:val="26"/>
+          <w:szCs w:val="26"/>
         </w:rPr>
         <w:t>scenario based on</w:t>
       </w:r>
@@ -2257,12 +2187,14 @@
         <w:rPr>
           <w:spacing w:val="-1"/>
           <w:sz w:val="26"/>
-        </w:rPr>
-        <w:t xml:space="preserve"> </w:t>
-      </w:r>
-      <w:r>
-        <w:rPr>
-          <w:sz w:val="26"/>
+          <w:szCs w:val="26"/>
+        </w:rPr>
+        <w:t xml:space="preserve"> </w:t>
+      </w:r>
+      <w:r>
+        <w:rPr>
+          <w:sz w:val="26"/>
+          <w:szCs w:val="26"/>
         </w:rPr>
         <w:t>requirements</w:t>
       </w:r>
@@ -2270,12 +2202,14 @@
         <w:rPr>
           <w:spacing w:val="-1"/>
           <w:sz w:val="26"/>
-        </w:rPr>
-        <w:t xml:space="preserve"> </w:t>
-      </w:r>
-      <w:r>
-        <w:rPr>
-          <w:sz w:val="26"/>
+          <w:szCs w:val="26"/>
+        </w:rPr>
+        <w:t xml:space="preserve"> </w:t>
+      </w:r>
+      <w:r>
+        <w:rPr>
+          <w:sz w:val="26"/>
+          <w:szCs w:val="26"/>
         </w:rPr>
         <w:t>and</w:t>
       </w:r>
@@ -2283,12 +2217,14 @@
         <w:rPr>
           <w:spacing w:val="-1"/>
           <w:sz w:val="26"/>
-        </w:rPr>
-        <w:t xml:space="preserve"> </w:t>
-      </w:r>
-      <w:r>
-        <w:rPr>
-          <w:sz w:val="26"/>
+          <w:szCs w:val="26"/>
+        </w:rPr>
+        <w:t xml:space="preserve"> </w:t>
+      </w:r>
+      <w:r>
+        <w:rPr>
+          <w:sz w:val="26"/>
+          <w:szCs w:val="26"/>
         </w:rPr>
         <w:t>send it</w:t>
       </w:r>
@@ -2296,12 +2232,14 @@
         <w:rPr>
           <w:spacing w:val="-1"/>
           <w:sz w:val="26"/>
-        </w:rPr>
-        <w:t xml:space="preserve"> </w:t>
-      </w:r>
-      <w:r>
-        <w:rPr>
-          <w:sz w:val="26"/>
+          <w:szCs w:val="26"/>
+        </w:rPr>
+        <w:t xml:space="preserve"> </w:t>
+      </w:r>
+      <w:r>
+        <w:rPr>
+          <w:sz w:val="26"/>
+          <w:szCs w:val="26"/>
         </w:rPr>
         <w:t>to</w:t>
       </w:r>
@@ -2309,12 +2247,14 @@
         <w:rPr>
           <w:spacing w:val="-1"/>
           <w:sz w:val="26"/>
-        </w:rPr>
-        <w:t xml:space="preserve"> </w:t>
-      </w:r>
-      <w:r>
-        <w:rPr>
-          <w:sz w:val="26"/>
+          <w:szCs w:val="26"/>
+        </w:rPr>
+        <w:t xml:space="preserve"> </w:t>
+      </w:r>
+      <w:r>
+        <w:rPr>
+          <w:sz w:val="26"/>
+          <w:szCs w:val="26"/>
         </w:rPr>
         <w:t>lead</w:t>
       </w:r>
@@ -2322,12 +2262,14 @@
         <w:rPr>
           <w:spacing w:val="-5"/>
           <w:sz w:val="26"/>
-        </w:rPr>
-        <w:t xml:space="preserve"> </w:t>
-      </w:r>
-      <w:r>
-        <w:rPr>
-          <w:sz w:val="26"/>
+          <w:szCs w:val="26"/>
+        </w:rPr>
+        <w:t xml:space="preserve"> </w:t>
+      </w:r>
+      <w:r>
+        <w:rPr>
+          <w:sz w:val="26"/>
+          <w:szCs w:val="26"/>
         </w:rPr>
         <w:t>for review</w:t>
       </w:r>
@@ -2347,11 +2289,13 @@
         <w:ind w:right="1188"/>
         <w:rPr>
           <w:sz w:val="26"/>
-        </w:rPr>
-      </w:pPr>
-      <w:r>
-        <w:rPr>
-          <w:sz w:val="26"/>
+          <w:szCs w:val="26"/>
+        </w:rPr>
+      </w:pPr>
+      <w:r>
+        <w:rPr>
+          <w:sz w:val="26"/>
+          <w:szCs w:val="26"/>
         </w:rPr>
         <w:t>Involved in execution of test cases and shared the failed scenarios to lead for</w:t>
       </w:r>
@@ -2359,12 +2303,14 @@
         <w:rPr>
           <w:spacing w:val="-62"/>
           <w:sz w:val="26"/>
-        </w:rPr>
-        <w:t xml:space="preserve"> </w:t>
-      </w:r>
-      <w:r>
-        <w:rPr>
-          <w:sz w:val="26"/>
+          <w:szCs w:val="26"/>
+        </w:rPr>
+        <w:t xml:space="preserve"> </w:t>
+      </w:r>
+      <w:r>
+        <w:rPr>
+          <w:sz w:val="26"/>
+          <w:szCs w:val="26"/>
         </w:rPr>
         <w:t>replication</w:t>
       </w:r>
@@ -2601,13 +2547,15 @@
         <w:spacing w:before="382"/>
         <w:ind w:left="825"/>
         <w:rPr>
-          <w:sz w:val="24"/>
+          <w:sz w:val="26"/>
+          <w:szCs w:val="26"/>
         </w:rPr>
       </w:pPr>
       <w:r>
         <w:rPr>
           <w:b/>
-          <w:sz w:val="24"/>
+          <w:sz w:val="26"/>
+          <w:szCs w:val="26"/>
         </w:rPr>
         <w:t>Date</w:t>
       </w:r>
@@ -2615,14 +2563,16 @@
         <w:rPr>
           <w:b/>
           <w:spacing w:val="-5"/>
-          <w:sz w:val="24"/>
+          <w:sz w:val="26"/>
+          <w:szCs w:val="26"/>
         </w:rPr>
         <w:t xml:space="preserve"> </w:t>
       </w:r>
       <w:r>
         <w:rPr>
           <w:b/>
-          <w:sz w:val="24"/>
+          <w:sz w:val="26"/>
+          <w:szCs w:val="26"/>
         </w:rPr>
         <w:t>of</w:t>
       </w:r>
@@ -2630,21 +2580,24 @@
         <w:rPr>
           <w:b/>
           <w:spacing w:val="-2"/>
-          <w:sz w:val="24"/>
+          <w:sz w:val="26"/>
+          <w:szCs w:val="26"/>
         </w:rPr>
         <w:t xml:space="preserve"> </w:t>
       </w:r>
       <w:r>
         <w:rPr>
           <w:b/>
-          <w:sz w:val="24"/>
+          <w:sz w:val="26"/>
+          <w:szCs w:val="26"/>
         </w:rPr>
         <w:t>Birth</w:t>
       </w:r>
       <w:r>
         <w:rPr>
           <w:b/>
-          <w:sz w:val="24"/>
+          <w:sz w:val="26"/>
+          <w:szCs w:val="26"/>
         </w:rPr>
         <w:tab/>
         <w:t>:</w:t>
@@ -2652,13 +2605,15 @@
       <w:r>
         <w:rPr>
           <w:b/>
-          <w:sz w:val="24"/>
+          <w:sz w:val="26"/>
+          <w:szCs w:val="26"/>
         </w:rPr>
         <w:tab/>
       </w:r>
       <w:r>
         <w:rPr>
-          <w:sz w:val="24"/>
+          <w:sz w:val="26"/>
+          <w:szCs w:val="26"/>
         </w:rPr>
         <w:t>10.04.1999</w:t>
       </w:r>
@@ -2672,20 +2627,23 @@
         <w:spacing w:before="137"/>
         <w:ind w:left="820"/>
         <w:rPr>
-          <w:sz w:val="24"/>
+          <w:sz w:val="26"/>
+          <w:szCs w:val="26"/>
         </w:rPr>
       </w:pPr>
       <w:r>
         <w:rPr>
           <w:b/>
-          <w:sz w:val="24"/>
+          <w:sz w:val="26"/>
+          <w:szCs w:val="26"/>
         </w:rPr>
         <w:t>Gender</w:t>
       </w:r>
       <w:r>
         <w:rPr>
           <w:b/>
-          <w:sz w:val="24"/>
+          <w:sz w:val="26"/>
+          <w:szCs w:val="26"/>
         </w:rPr>
         <w:tab/>
         <w:t>:</w:t>
@@ -2693,13 +2651,15 @@
       <w:r>
         <w:rPr>
           <w:b/>
-          <w:sz w:val="24"/>
+          <w:sz w:val="26"/>
+          <w:szCs w:val="26"/>
         </w:rPr>
         <w:tab/>
       </w:r>
       <w:r>
         <w:rPr>
-          <w:sz w:val="24"/>
+          <w:sz w:val="26"/>
+          <w:szCs w:val="26"/>
         </w:rPr>
         <w:t>Male</w:t>
       </w:r>
@@ -2713,20 +2673,23 @@
         <w:spacing w:before="137"/>
         <w:ind w:left="820"/>
         <w:rPr>
-          <w:sz w:val="24"/>
+          <w:sz w:val="26"/>
+          <w:szCs w:val="26"/>
         </w:rPr>
       </w:pPr>
       <w:r>
         <w:rPr>
           <w:b/>
-          <w:sz w:val="24"/>
+          <w:sz w:val="26"/>
+          <w:szCs w:val="26"/>
         </w:rPr>
         <w:t>Language</w:t>
       </w:r>
       <w:r>
         <w:rPr>
           <w:b/>
-          <w:sz w:val="24"/>
+          <w:sz w:val="26"/>
+          <w:szCs w:val="26"/>
         </w:rPr>
         <w:tab/>
         <w:t>:</w:t>
@@ -2734,39 +2697,45 @@
       <w:r>
         <w:rPr>
           <w:b/>
-          <w:sz w:val="24"/>
+          <w:sz w:val="26"/>
+          <w:szCs w:val="26"/>
         </w:rPr>
         <w:tab/>
       </w:r>
       <w:r>
         <w:rPr>
-          <w:sz w:val="24"/>
+          <w:sz w:val="26"/>
+          <w:szCs w:val="26"/>
         </w:rPr>
         <w:t>Tamil</w:t>
       </w:r>
       <w:r>
         <w:rPr>
           <w:spacing w:val="-1"/>
-          <w:sz w:val="24"/>
-        </w:rPr>
-        <w:t xml:space="preserve"> </w:t>
-      </w:r>
-      <w:r>
-        <w:rPr>
-          <w:sz w:val="24"/>
+          <w:sz w:val="26"/>
+          <w:szCs w:val="26"/>
+        </w:rPr>
+        <w:t xml:space="preserve"> </w:t>
+      </w:r>
+      <w:r>
+        <w:rPr>
+          <w:sz w:val="26"/>
+          <w:szCs w:val="26"/>
         </w:rPr>
         <w:t>&amp;</w:t>
       </w:r>
       <w:r>
         <w:rPr>
           <w:spacing w:val="-5"/>
-          <w:sz w:val="24"/>
-        </w:rPr>
-        <w:t xml:space="preserve"> </w:t>
-      </w:r>
-      <w:r>
-        <w:rPr>
-          <w:sz w:val="24"/>
+          <w:sz w:val="26"/>
+          <w:szCs w:val="26"/>
+        </w:rPr>
+        <w:t xml:space="preserve"> </w:t>
+      </w:r>
+      <w:r>
+        <w:rPr>
+          <w:sz w:val="26"/>
+          <w:szCs w:val="26"/>
         </w:rPr>
         <w:t>English</w:t>
       </w:r>
@@ -2780,92 +2749,113 @@
         <w:spacing w:before="144" w:after="240"/>
         <w:ind w:left="4426" w:right="2520" w:hanging="3602"/>
         <w:rPr>
-          <w:sz w:val="24"/>
+          <w:sz w:val="26"/>
+          <w:szCs w:val="26"/>
         </w:rPr>
       </w:pPr>
       <w:r>
         <w:rPr>
           <w:b/>
-          <w:sz w:val="24"/>
+          <w:sz w:val="26"/>
+          <w:szCs w:val="26"/>
         </w:rPr>
         <w:t>Address</w:t>
       </w:r>
       <w:r>
         <w:rPr>
           <w:b/>
-          <w:sz w:val="24"/>
+          <w:sz w:val="26"/>
+          <w:szCs w:val="26"/>
         </w:rPr>
         <w:tab/>
+      </w:r>
+      <w:r>
+        <w:rPr>
+          <w:b/>
+          <w:sz w:val="26"/>
+          <w:szCs w:val="26"/>
+        </w:rPr>
         <w:t>:</w:t>
       </w:r>
       <w:r>
         <w:rPr>
           <w:b/>
-          <w:sz w:val="24"/>
+          <w:sz w:val="26"/>
+          <w:szCs w:val="26"/>
         </w:rPr>
         <w:tab/>
       </w:r>
       <w:r>
         <w:rPr>
-          <w:sz w:val="24"/>
+          <w:sz w:val="26"/>
+          <w:szCs w:val="26"/>
         </w:rPr>
         <w:t>45/1, R.V.Millroad, Namagiripet (po),</w:t>
       </w:r>
       <w:r>
         <w:rPr>
           <w:spacing w:val="1"/>
-          <w:sz w:val="24"/>
-        </w:rPr>
-        <w:t xml:space="preserve"> </w:t>
-      </w:r>
-      <w:r>
-        <w:rPr>
-          <w:sz w:val="24"/>
+          <w:sz w:val="26"/>
+          <w:szCs w:val="26"/>
+        </w:rPr>
+        <w:t xml:space="preserve"> </w:t>
+      </w:r>
+      <w:r>
+        <w:rPr>
+          <w:sz w:val="26"/>
+          <w:szCs w:val="26"/>
         </w:rPr>
         <w:t>Rasipuram</w:t>
       </w:r>
       <w:r>
         <w:rPr>
           <w:spacing w:val="-5"/>
-          <w:sz w:val="24"/>
-        </w:rPr>
-        <w:t xml:space="preserve"> </w:t>
-      </w:r>
-      <w:r>
-        <w:rPr>
-          <w:sz w:val="24"/>
+          <w:sz w:val="26"/>
+          <w:szCs w:val="26"/>
+        </w:rPr>
+        <w:t xml:space="preserve"> </w:t>
+      </w:r>
+      <w:r>
+        <w:rPr>
+          <w:sz w:val="26"/>
+          <w:szCs w:val="26"/>
         </w:rPr>
         <w:t>(tk),</w:t>
       </w:r>
       <w:r>
         <w:rPr>
           <w:spacing w:val="1"/>
-          <w:sz w:val="24"/>
-        </w:rPr>
-        <w:t xml:space="preserve"> </w:t>
-      </w:r>
-      <w:r>
-        <w:rPr>
-          <w:sz w:val="24"/>
+          <w:sz w:val="26"/>
+          <w:szCs w:val="26"/>
+        </w:rPr>
+        <w:t xml:space="preserve"> </w:t>
+      </w:r>
+      <w:r>
+        <w:rPr>
+          <w:sz w:val="26"/>
+          <w:szCs w:val="26"/>
         </w:rPr>
         <w:t>Namakkal</w:t>
       </w:r>
       <w:r>
         <w:rPr>
           <w:spacing w:val="-5"/>
-          <w:sz w:val="24"/>
-        </w:rPr>
-        <w:t xml:space="preserve"> </w:t>
-      </w:r>
-      <w:r>
-        <w:rPr>
-          <w:sz w:val="24"/>
+          <w:sz w:val="26"/>
+          <w:szCs w:val="26"/>
+        </w:rPr>
+        <w:t xml:space="preserve"> </w:t>
+      </w:r>
+      <w:r>
+        <w:rPr>
+          <w:sz w:val="26"/>
+          <w:szCs w:val="26"/>
         </w:rPr>
         <w:t>(dt)-637406</w:t>
       </w:r>
       <w:r>
         <w:rPr>
-          <w:sz w:val="24"/>
+          <w:sz w:val="26"/>
+          <w:szCs w:val="26"/>
         </w:rPr>
         <w:t>.</w:t>
       </w:r>
@@ -2895,12 +2885,14 @@
       <w:pPr>
         <w:ind w:left="100" w:firstLine="720"/>
         <w:rPr>
-          <w:sz w:val="24"/>
-        </w:rPr>
-      </w:pPr>
-      <w:r>
-        <w:rPr>
-          <w:sz w:val="26"/>
+          <w:sz w:val="26"/>
+          <w:szCs w:val="26"/>
+        </w:rPr>
+      </w:pPr>
+      <w:r>
+        <w:rPr>
+          <w:sz w:val="26"/>
+          <w:szCs w:val="26"/>
         </w:rPr>
         <w:t>I</w:t>
       </w:r>
@@ -2908,12 +2900,14 @@
         <w:rPr>
           <w:spacing w:val="-6"/>
           <w:sz w:val="26"/>
-        </w:rPr>
-        <w:t xml:space="preserve"> </w:t>
-      </w:r>
-      <w:r>
-        <w:rPr>
-          <w:sz w:val="26"/>
+          <w:szCs w:val="26"/>
+        </w:rPr>
+        <w:t xml:space="preserve"> </w:t>
+      </w:r>
+      <w:r>
+        <w:rPr>
+          <w:sz w:val="26"/>
+          <w:szCs w:val="26"/>
         </w:rPr>
         <w:t>hare</w:t>
       </w:r>
@@ -2921,12 +2915,14 @@
         <w:rPr>
           <w:spacing w:val="-2"/>
           <w:sz w:val="26"/>
-        </w:rPr>
-        <w:t xml:space="preserve"> </w:t>
-      </w:r>
-      <w:r>
-        <w:rPr>
-          <w:sz w:val="26"/>
+          <w:szCs w:val="26"/>
+        </w:rPr>
+        <w:t xml:space="preserve"> </w:t>
+      </w:r>
+      <w:r>
+        <w:rPr>
+          <w:sz w:val="26"/>
+          <w:szCs w:val="26"/>
         </w:rPr>
         <w:t>by</w:t>
       </w:r>
@@ -2934,207 +2930,239 @@
         <w:rPr>
           <w:spacing w:val="-4"/>
           <w:sz w:val="26"/>
-        </w:rPr>
-        <w:t xml:space="preserve"> </w:t>
-      </w:r>
-      <w:r>
-        <w:rPr>
-          <w:sz w:val="24"/>
+          <w:szCs w:val="26"/>
+        </w:rPr>
+        <w:t xml:space="preserve"> </w:t>
+      </w:r>
+      <w:r>
+        <w:rPr>
+          <w:sz w:val="26"/>
+          <w:szCs w:val="26"/>
         </w:rPr>
         <w:t>declare</w:t>
       </w:r>
       <w:r>
         <w:rPr>
           <w:spacing w:val="-2"/>
-          <w:sz w:val="24"/>
-        </w:rPr>
-        <w:t xml:space="preserve"> </w:t>
-      </w:r>
-      <w:r>
-        <w:rPr>
-          <w:sz w:val="24"/>
+          <w:sz w:val="26"/>
+          <w:szCs w:val="26"/>
+        </w:rPr>
+        <w:t xml:space="preserve"> </w:t>
+      </w:r>
+      <w:r>
+        <w:rPr>
+          <w:sz w:val="26"/>
+          <w:szCs w:val="26"/>
         </w:rPr>
         <w:t>that</w:t>
       </w:r>
       <w:r>
         <w:rPr>
           <w:spacing w:val="-1"/>
-          <w:sz w:val="24"/>
-        </w:rPr>
-        <w:t xml:space="preserve"> </w:t>
-      </w:r>
-      <w:r>
-        <w:rPr>
-          <w:sz w:val="24"/>
+          <w:sz w:val="26"/>
+          <w:szCs w:val="26"/>
+        </w:rPr>
+        <w:t xml:space="preserve"> </w:t>
+      </w:r>
+      <w:r>
+        <w:rPr>
+          <w:sz w:val="26"/>
+          <w:szCs w:val="26"/>
         </w:rPr>
         <w:t>the</w:t>
       </w:r>
       <w:r>
         <w:rPr>
           <w:spacing w:val="3"/>
-          <w:sz w:val="24"/>
-        </w:rPr>
-        <w:t xml:space="preserve"> </w:t>
-      </w:r>
-      <w:r>
-        <w:rPr>
-          <w:sz w:val="24"/>
+          <w:sz w:val="26"/>
+          <w:szCs w:val="26"/>
+        </w:rPr>
+        <w:t xml:space="preserve"> </w:t>
+      </w:r>
+      <w:r>
+        <w:rPr>
+          <w:sz w:val="26"/>
+          <w:szCs w:val="26"/>
         </w:rPr>
         <w:t>information’s</w:t>
       </w:r>
       <w:r>
         <w:rPr>
           <w:spacing w:val="1"/>
-          <w:sz w:val="24"/>
-        </w:rPr>
-        <w:t xml:space="preserve"> </w:t>
-      </w:r>
-      <w:r>
-        <w:rPr>
-          <w:sz w:val="24"/>
+          <w:sz w:val="26"/>
+          <w:szCs w:val="26"/>
+        </w:rPr>
+        <w:t xml:space="preserve"> </w:t>
+      </w:r>
+      <w:r>
+        <w:rPr>
+          <w:sz w:val="26"/>
+          <w:szCs w:val="26"/>
         </w:rPr>
         <w:t>furnished</w:t>
       </w:r>
       <w:r>
         <w:rPr>
           <w:spacing w:val="3"/>
-          <w:sz w:val="24"/>
-        </w:rPr>
-        <w:t xml:space="preserve"> </w:t>
-      </w:r>
-      <w:r>
-        <w:rPr>
-          <w:sz w:val="24"/>
+          <w:sz w:val="26"/>
+          <w:szCs w:val="26"/>
+        </w:rPr>
+        <w:t xml:space="preserve"> </w:t>
+      </w:r>
+      <w:r>
+        <w:rPr>
+          <w:sz w:val="26"/>
+          <w:szCs w:val="26"/>
         </w:rPr>
         <w:t>above</w:t>
       </w:r>
       <w:r>
         <w:rPr>
           <w:spacing w:val="-2"/>
-          <w:sz w:val="24"/>
-        </w:rPr>
-        <w:t xml:space="preserve"> </w:t>
-      </w:r>
-      <w:r>
-        <w:rPr>
-          <w:sz w:val="24"/>
+          <w:sz w:val="26"/>
+          <w:szCs w:val="26"/>
+        </w:rPr>
+        <w:t xml:space="preserve"> </w:t>
+      </w:r>
+      <w:r>
+        <w:rPr>
+          <w:sz w:val="26"/>
+          <w:szCs w:val="26"/>
         </w:rPr>
         <w:t>are</w:t>
       </w:r>
       <w:r>
         <w:rPr>
           <w:spacing w:val="-2"/>
-          <w:sz w:val="24"/>
-        </w:rPr>
-        <w:t xml:space="preserve"> </w:t>
-      </w:r>
-      <w:r>
-        <w:rPr>
-          <w:sz w:val="24"/>
+          <w:sz w:val="26"/>
+          <w:szCs w:val="26"/>
+        </w:rPr>
+        <w:t xml:space="preserve"> </w:t>
+      </w:r>
+      <w:r>
+        <w:rPr>
+          <w:sz w:val="26"/>
+          <w:szCs w:val="26"/>
         </w:rPr>
         <w:t>complete</w:t>
       </w:r>
       <w:r>
         <w:rPr>
           <w:spacing w:val="-2"/>
-          <w:sz w:val="24"/>
-        </w:rPr>
-        <w:t xml:space="preserve"> </w:t>
-      </w:r>
-      <w:r>
-        <w:rPr>
-          <w:sz w:val="24"/>
+          <w:sz w:val="26"/>
+          <w:szCs w:val="26"/>
+        </w:rPr>
+        <w:t xml:space="preserve"> </w:t>
+      </w:r>
+      <w:r>
+        <w:rPr>
+          <w:sz w:val="26"/>
+          <w:szCs w:val="26"/>
         </w:rPr>
         <w:t>and</w:t>
       </w:r>
       <w:r>
         <w:rPr>
           <w:spacing w:val="-1"/>
-          <w:sz w:val="24"/>
-        </w:rPr>
-        <w:t xml:space="preserve"> </w:t>
-      </w:r>
-      <w:r>
-        <w:rPr>
-          <w:sz w:val="24"/>
+          <w:sz w:val="26"/>
+          <w:szCs w:val="26"/>
+        </w:rPr>
+        <w:t xml:space="preserve"> </w:t>
+      </w:r>
+      <w:r>
+        <w:rPr>
+          <w:sz w:val="26"/>
+          <w:szCs w:val="26"/>
         </w:rPr>
         <w:t>true</w:t>
       </w:r>
       <w:r>
         <w:rPr>
           <w:spacing w:val="-6"/>
-          <w:sz w:val="24"/>
-        </w:rPr>
-        <w:t xml:space="preserve"> </w:t>
-      </w:r>
-      <w:r>
-        <w:rPr>
-          <w:sz w:val="24"/>
+          <w:sz w:val="26"/>
+          <w:szCs w:val="26"/>
+        </w:rPr>
+        <w:t xml:space="preserve"> </w:t>
+      </w:r>
+      <w:r>
+        <w:rPr>
+          <w:sz w:val="26"/>
+          <w:szCs w:val="26"/>
         </w:rPr>
         <w:t>to</w:t>
       </w:r>
       <w:r>
         <w:rPr>
           <w:spacing w:val="-5"/>
-          <w:sz w:val="24"/>
-        </w:rPr>
-        <w:t xml:space="preserve"> </w:t>
-      </w:r>
-      <w:r>
-        <w:rPr>
-          <w:sz w:val="24"/>
+          <w:sz w:val="26"/>
+          <w:szCs w:val="26"/>
+        </w:rPr>
+        <w:t xml:space="preserve"> </w:t>
+      </w:r>
+      <w:r>
+        <w:rPr>
+          <w:sz w:val="26"/>
+          <w:szCs w:val="26"/>
         </w:rPr>
         <w:t>the</w:t>
       </w:r>
       <w:r>
         <w:rPr>
           <w:spacing w:val="-2"/>
-          <w:sz w:val="24"/>
-        </w:rPr>
-        <w:t xml:space="preserve"> </w:t>
-      </w:r>
-      <w:r>
-        <w:rPr>
-          <w:sz w:val="24"/>
+          <w:sz w:val="26"/>
+          <w:szCs w:val="26"/>
+        </w:rPr>
+        <w:t xml:space="preserve"> </w:t>
+      </w:r>
+      <w:r>
+        <w:rPr>
+          <w:sz w:val="26"/>
+          <w:szCs w:val="26"/>
         </w:rPr>
         <w:t>best</w:t>
       </w:r>
       <w:r>
         <w:rPr>
           <w:spacing w:val="-1"/>
-          <w:sz w:val="24"/>
-        </w:rPr>
-        <w:t xml:space="preserve"> </w:t>
-      </w:r>
-      <w:r>
-        <w:rPr>
-          <w:sz w:val="24"/>
+          <w:sz w:val="26"/>
+          <w:szCs w:val="26"/>
+        </w:rPr>
+        <w:t xml:space="preserve"> </w:t>
+      </w:r>
+      <w:r>
+        <w:rPr>
+          <w:sz w:val="26"/>
+          <w:szCs w:val="26"/>
         </w:rPr>
         <w:t>of</w:t>
       </w:r>
       <w:r>
         <w:rPr>
           <w:spacing w:val="-4"/>
-          <w:sz w:val="24"/>
-        </w:rPr>
-        <w:t xml:space="preserve"> </w:t>
-      </w:r>
-      <w:r>
-        <w:rPr>
-          <w:sz w:val="24"/>
+          <w:sz w:val="26"/>
+          <w:szCs w:val="26"/>
+        </w:rPr>
+        <w:t xml:space="preserve"> </w:t>
+      </w:r>
+      <w:r>
+        <w:rPr>
+          <w:sz w:val="26"/>
+          <w:szCs w:val="26"/>
         </w:rPr>
         <w:t>my</w:t>
       </w:r>
       <w:r>
         <w:rPr>
           <w:spacing w:val="-57"/>
-          <w:sz w:val="24"/>
-        </w:rPr>
-        <w:t xml:space="preserve"> </w:t>
-      </w:r>
-      <w:r>
-        <w:rPr>
-          <w:sz w:val="24"/>
+          <w:sz w:val="26"/>
+          <w:szCs w:val="26"/>
+        </w:rPr>
+        <w:t xml:space="preserve"> </w:t>
+      </w:r>
+      <w:r>
+        <w:rPr>
+          <w:sz w:val="26"/>
+          <w:szCs w:val="26"/>
         </w:rPr>
         <w:t>knowledge.</w:t>
       </w:r>
@@ -3143,9 +3171,6 @@
       <w:pPr>
         <w:pStyle w:val="BodyText"/>
         <w:spacing w:before="10"/>
-        <w:rPr>
-          <w:sz w:val="23"/>
-        </w:rPr>
       </w:pPr>
     </w:p>
     <w:p>
@@ -3153,38 +3178,44 @@
         <w:ind w:right="600"/>
         <w:jc w:val="right"/>
         <w:rPr>
-          <w:sz w:val="24"/>
-        </w:rPr>
-      </w:pPr>
-      <w:r>
-        <w:rPr>
-          <w:sz w:val="24"/>
+          <w:sz w:val="26"/>
+          <w:szCs w:val="26"/>
+        </w:rPr>
+      </w:pPr>
+      <w:r>
+        <w:rPr>
+          <w:sz w:val="26"/>
+          <w:szCs w:val="26"/>
         </w:rPr>
         <w:t>(Keerthiraja</w:t>
       </w:r>
       <w:r>
         <w:rPr>
           <w:spacing w:val="-3"/>
-          <w:sz w:val="24"/>
-        </w:rPr>
-        <w:t xml:space="preserve"> </w:t>
-      </w:r>
-      <w:r>
-        <w:rPr>
-          <w:sz w:val="24"/>
+          <w:sz w:val="26"/>
+          <w:szCs w:val="26"/>
+        </w:rPr>
+        <w:t xml:space="preserve"> </w:t>
+      </w:r>
+      <w:r>
+        <w:rPr>
+          <w:sz w:val="26"/>
+          <w:szCs w:val="26"/>
         </w:rPr>
         <w:t>S</w:t>
       </w:r>
       <w:r>
         <w:rPr>
           <w:spacing w:val="-2"/>
-          <w:sz w:val="24"/>
-        </w:rPr>
-        <w:t xml:space="preserve"> </w:t>
-      </w:r>
-      <w:r>
-        <w:rPr>
-          <w:sz w:val="24"/>
+          <w:sz w:val="26"/>
+          <w:szCs w:val="26"/>
+        </w:rPr>
+        <w:t xml:space="preserve"> </w:t>
+      </w:r>
+      <w:r>
+        <w:rPr>
+          <w:sz w:val="26"/>
+          <w:szCs w:val="26"/>
         </w:rPr>
         <w:t>P)</w:t>
       </w:r>
@@ -3884,7 +3915,7 @@
     <w:lsdException w:name="Medium Shading 2 Accent 1" w:uiPriority="64"/>
     <w:lsdException w:name="Medium List 1 Accent 1" w:uiPriority="65"/>
     <w:lsdException w:name="Revision" w:semiHidden="1"/>
-    <w:lsdException w:name="List Paragraph" w:uiPriority="34" w:qFormat="1"/>
+    <w:lsdException w:name="List Paragraph" w:uiPriority="1" w:qFormat="1"/>
     <w:lsdException w:name="Quote" w:uiPriority="29" w:qFormat="1"/>
     <w:lsdException w:name="Intense Quote" w:uiPriority="30" w:qFormat="1"/>
     <w:lsdException w:name="Medium List 2 Accent 1" w:uiPriority="66"/>
